--- a/ERGO/Risk Management Plan.docx
+++ b/ERGO/Risk Management Plan.docx
@@ -8,10 +8,13 @@
         <w:spacing w:before="0"/>
       </w:pPr>
       <w:r>
-        <w:t>Appe</w:t>
+        <w:t>Appendix (v</w:t>
       </w:r>
       <w:r>
-        <w:t>ndix (v) Risk Management Plan</w:t>
+        <w:t>i</w:t>
+      </w:r>
+      <w:r>
+        <w:t>) Risk Management Plan</w:t>
       </w:r>
     </w:p>
     <w:p/>
@@ -67,21 +70,11 @@
               </w:rPr>
               <w:t>ERGO/</w:t>
             </w:r>
-            <w:r>
-              <w:fldChar w:fldCharType="begin"/>
-            </w:r>
-            <w:r>
-              <w:instrText xml:space="preserve"> DOCPROPERTY  Faculty  \* MERGEFORMAT </w:instrText>
-            </w:r>
-            <w:r>
-              <w:fldChar w:fldCharType="separate"/>
-            </w:r>
-            <w:r>
-              <w:t>FPSE</w:t>
-            </w:r>
-            <w:r>
-              <w:fldChar w:fldCharType="end"/>
-            </w:r>
+            <w:fldSimple w:instr=" DOCPROPERTY  Faculty  \* MERGEFORMAT ">
+              <w:r>
+                <w:t>FPSE</w:t>
+              </w:r>
+            </w:fldSimple>
             <w:r>
               <w:rPr>
                 <w:b/>
@@ -180,7 +173,12 @@
         <w:t xml:space="preserve">building </w:t>
       </w:r>
       <w:r>
-        <w:t>which provides sufficient space, most likely in the level 3 Zepler labs. Due to the nature of this study, there are some risks whose details and management strategies are listed in the table below.</w:t>
+        <w:t>which provi</w:t>
+      </w:r>
+      <w:bookmarkStart w:id="0" w:name="_GoBack"/>
+      <w:bookmarkEnd w:id="0"/>
+      <w:r>
+        <w:t>des sufficient space, most likely in the level 3 Zepler labs. Due to the nature of this study, there are some risks whose details and management strategies are listed in the table below.</w:t>
       </w:r>
     </w:p>
     <w:p/>
@@ -725,8 +723,6 @@
             <w:r>
               <w:t>A first aid kit will be available and this can be used to bandage strains.</w:t>
             </w:r>
-            <w:bookmarkStart w:id="0" w:name="_GoBack"/>
-            <w:bookmarkEnd w:id="0"/>
           </w:p>
         </w:tc>
       </w:tr>

--- a/ERGO/Risk Management Plan.docx
+++ b/ERGO/Risk Management Plan.docx
@@ -28,7 +28,7 @@
         <w:rPr>
           <w:b/>
         </w:rPr>
-        <w:t>Participant Information</w:t>
+        <w:t>Risk Management Plan</w:t>
       </w:r>
     </w:p>
     <w:tbl>
@@ -70,11 +70,21 @@
               </w:rPr>
               <w:t>ERGO/</w:t>
             </w:r>
-            <w:fldSimple w:instr=" DOCPROPERTY  Faculty  \* MERGEFORMAT ">
-              <w:r>
-                <w:t>FPSE</w:t>
-              </w:r>
-            </w:fldSimple>
+            <w:r>
+              <w:fldChar w:fldCharType="begin"/>
+            </w:r>
+            <w:r>
+              <w:instrText xml:space="preserve"> DOCPROPERTY  Faculty  \* MERGEFORMAT </w:instrText>
+            </w:r>
+            <w:r>
+              <w:fldChar w:fldCharType="separate"/>
+            </w:r>
+            <w:r>
+              <w:t>FPSE</w:t>
+            </w:r>
+            <w:r>
+              <w:fldChar w:fldCharType="end"/>
+            </w:r>
             <w:r>
               <w:rPr>
                 <w:b/>
@@ -167,18 +177,18 @@
     <w:p/>
     <w:p>
       <w:r>
-        <w:t xml:space="preserve">In this study, participants will be required to wear a device on various parts of their body which will measure their movement while they perform different exercises. These activities will take place inside a university </w:t>
+        <w:t>In this study, pa</w:t>
+      </w:r>
+      <w:bookmarkStart w:id="0" w:name="_GoBack"/>
+      <w:bookmarkEnd w:id="0"/>
+      <w:r>
+        <w:t xml:space="preserve">rticipants will be required to wear a device on various parts of their body which will measure their movement while they perform different exercises. These activities will take place inside a university </w:t>
       </w:r>
       <w:r>
         <w:t xml:space="preserve">building </w:t>
       </w:r>
       <w:r>
-        <w:t>which provi</w:t>
-      </w:r>
-      <w:bookmarkStart w:id="0" w:name="_GoBack"/>
-      <w:bookmarkEnd w:id="0"/>
-      <w:r>
-        <w:t>des sufficient space, most likely in the level 3 Zepler labs. Due to the nature of this study, there are some risks whose details and management strategies are listed in the table below.</w:t>
+        <w:t>which provides sufficient space, most likely in the level 3 Zepler labs. Due to the nature of this study, there are some risks whose details and management strategies are listed in the table below.</w:t>
       </w:r>
     </w:p>
     <w:p/>

--- a/ERGO/Risk Management Plan.docx
+++ b/ERGO/Risk Management Plan.docx
@@ -70,21 +70,11 @@
               </w:rPr>
               <w:t>ERGO/</w:t>
             </w:r>
-            <w:r>
-              <w:fldChar w:fldCharType="begin"/>
-            </w:r>
-            <w:r>
-              <w:instrText xml:space="preserve"> DOCPROPERTY  Faculty  \* MERGEFORMAT </w:instrText>
-            </w:r>
-            <w:r>
-              <w:fldChar w:fldCharType="separate"/>
-            </w:r>
-            <w:r>
-              <w:t>FPSE</w:t>
-            </w:r>
-            <w:r>
-              <w:fldChar w:fldCharType="end"/>
-            </w:r>
+            <w:fldSimple w:instr=" DOCPROPERTY  Faculty  \* MERGEFORMAT ">
+              <w:r>
+                <w:t>FPSE</w:t>
+              </w:r>
+            </w:fldSimple>
             <w:r>
               <w:rPr>
                 <w:b/>
@@ -177,18 +167,13 @@
     <w:p/>
     <w:p>
       <w:r>
-        <w:t>In this study, pa</w:t>
-      </w:r>
-      <w:bookmarkStart w:id="0" w:name="_GoBack"/>
-      <w:bookmarkEnd w:id="0"/>
-      <w:r>
-        <w:t xml:space="preserve">rticipants will be required to wear a device on various parts of their body which will measure their movement while they perform different exercises. These activities will take place inside a university </w:t>
+        <w:t xml:space="preserve">In this study, participants will be required to wear a device on various parts of their body which will measure their movement while they perform different exercises. These activities will take place </w:t>
       </w:r>
       <w:r>
-        <w:t xml:space="preserve">building </w:t>
+        <w:t>in a private lab in the psychology building on campus</w:t>
       </w:r>
       <w:r>
-        <w:t>which provides sufficient space, most likely in the level 3 Zepler labs. Due to the nature of this study, there are some risks whose details and management strategies are listed in the table below.</w:t>
+        <w:t>. Due to the nature of this study, there are some risks whose details and management strategies are listed in the table below.</w:t>
       </w:r>
     </w:p>
     <w:p/>
@@ -733,6 +718,94 @@
             <w:r>
               <w:t>A first aid kit will be available and this can be used to bandage strains.</w:t>
             </w:r>
+          </w:p>
+        </w:tc>
+      </w:tr>
+      <w:tr>
+        <w:tc>
+          <w:tcPr>
+            <w:cnfStyle w:val="001000000000" w:firstRow="0" w:lastRow="0" w:firstColumn="1" w:lastColumn="0" w:oddVBand="0" w:evenVBand="0" w:oddHBand="0" w:evenHBand="0" w:firstRowFirstColumn="0" w:firstRowLastColumn="0" w:lastRowFirstColumn="0" w:lastRowLastColumn="0"/>
+            <w:tcW w:w="0" w:type="auto"/>
+          </w:tcPr>
+          <w:p>
+            <w:pPr>
+              <w:rPr>
+                <w:b w:val="0"/>
+              </w:rPr>
+            </w:pPr>
+            <w:r>
+              <w:rPr>
+                <w:b w:val="0"/>
+              </w:rPr>
+              <w:t>There is a fire in the building and we need to evacuate.</w:t>
+            </w:r>
+          </w:p>
+        </w:tc>
+        <w:tc>
+          <w:tcPr>
+            <w:tcW w:w="0" w:type="auto"/>
+          </w:tcPr>
+          <w:p>
+            <w:pPr>
+              <w:cnfStyle w:val="000000000000" w:firstRow="0" w:lastRow="0" w:firstColumn="0" w:lastColumn="0" w:oddVBand="0" w:evenVBand="0" w:oddHBand="0" w:evenHBand="0" w:firstRowFirstColumn="0" w:firstRowLastColumn="0" w:lastRowFirstColumn="0" w:lastRowLastColumn="0"/>
+            </w:pPr>
+            <w:r>
+              <w:t>0.1</w:t>
+            </w:r>
+          </w:p>
+        </w:tc>
+        <w:tc>
+          <w:tcPr>
+            <w:tcW w:w="0" w:type="auto"/>
+          </w:tcPr>
+          <w:p>
+            <w:pPr>
+              <w:cnfStyle w:val="000000000000" w:firstRow="0" w:lastRow="0" w:firstColumn="0" w:lastColumn="0" w:oddVBand="0" w:evenVBand="0" w:oddHBand="0" w:evenHBand="0" w:firstRowFirstColumn="0" w:firstRowLastColumn="0" w:lastRowFirstColumn="0" w:lastRowLastColumn="0"/>
+            </w:pPr>
+            <w:r>
+              <w:t>5</w:t>
+            </w:r>
+          </w:p>
+        </w:tc>
+        <w:tc>
+          <w:tcPr>
+            <w:tcW w:w="0" w:type="auto"/>
+          </w:tcPr>
+          <w:p>
+            <w:pPr>
+              <w:cnfStyle w:val="000000000000" w:firstRow="0" w:lastRow="0" w:firstColumn="0" w:lastColumn="0" w:oddVBand="0" w:evenVBand="0" w:oddHBand="0" w:evenHBand="0" w:firstRowFirstColumn="0" w:firstRowLastColumn="0" w:lastRowFirstColumn="0" w:lastRowLastColumn="0"/>
+            </w:pPr>
+            <w:r>
+              <w:t>0.5</w:t>
+            </w:r>
+          </w:p>
+        </w:tc>
+        <w:tc>
+          <w:tcPr>
+            <w:tcW w:w="0" w:type="auto"/>
+          </w:tcPr>
+          <w:p>
+            <w:pPr>
+              <w:cnfStyle w:val="000000000000" w:firstRow="0" w:lastRow="0" w:firstColumn="0" w:lastColumn="0" w:oddVBand="0" w:evenVBand="0" w:oddHBand="0" w:evenHBand="0" w:firstRowFirstColumn="0" w:firstRowLastColumn="0" w:lastRowFirstColumn="0" w:lastRowLastColumn="0"/>
+            </w:pPr>
+            <w:r>
+              <w:t>Participants shall be shown the emergency exits from our lab room before the start of the study.</w:t>
+            </w:r>
+          </w:p>
+        </w:tc>
+        <w:tc>
+          <w:tcPr>
+            <w:tcW w:w="0" w:type="auto"/>
+          </w:tcPr>
+          <w:p>
+            <w:pPr>
+              <w:cnfStyle w:val="000000000000" w:firstRow="0" w:lastRow="0" w:firstColumn="0" w:lastColumn="0" w:oddVBand="0" w:evenVBand="0" w:oddHBand="0" w:evenHBand="0" w:firstRowFirstColumn="0" w:firstRowLastColumn="0" w:lastRowFirstColumn="0" w:lastRowLastColumn="0"/>
+            </w:pPr>
+            <w:r>
+              <w:t>Fire wardens will be present to assist anyone who may get lost trying to leave the building.</w:t>
+            </w:r>
+            <w:bookmarkStart w:id="0" w:name="_GoBack"/>
+            <w:bookmarkEnd w:id="0"/>
           </w:p>
         </w:tc>
       </w:tr>

--- a/ERGO/Risk Management Plan.docx
+++ b/ERGO/Risk Management Plan.docx
@@ -8,10 +8,7 @@
         <w:spacing w:before="0"/>
       </w:pPr>
       <w:r>
-        <w:t>Appe</w:t>
-      </w:r>
-      <w:r>
-        <w:t>ndix (v) Risk Management Plan</w:t>
+        <w:t>Appendix (v) Risk Management Plan</w:t>
       </w:r>
     </w:p>
     <w:p/>
@@ -68,31 +65,40 @@
               <w:t>ERGO/</w:t>
             </w:r>
             <w:r>
+              <w:rPr>
+                <w:b/>
+              </w:rPr>
               <w:fldChar w:fldCharType="begin"/>
             </w:r>
             <w:r>
+              <w:rPr>
+                <w:b/>
+              </w:rPr>
               <w:instrText xml:space="preserve"> DOCPROPERTY  Faculty  \* MERGEFORMAT </w:instrText>
             </w:r>
             <w:r>
+              <w:rPr>
+                <w:b/>
+              </w:rPr>
               <w:fldChar w:fldCharType="separate"/>
             </w:r>
             <w:r>
+              <w:rPr>
+                <w:b/>
+              </w:rPr>
               <w:t>FPSE</w:t>
             </w:r>
             <w:r>
+              <w:rPr>
+                <w:b/>
+              </w:rPr>
               <w:fldChar w:fldCharType="end"/>
             </w:r>
             <w:r>
               <w:rPr>
                 <w:b/>
               </w:rPr>
-              <w:t>/</w:t>
-            </w:r>
-            <w:r>
-              <w:rPr>
-                <w:b/>
-              </w:rPr>
-              <w:t>17661</w:t>
+              <w:t>/17661</w:t>
             </w:r>
           </w:p>
         </w:tc>
@@ -165,7 +171,15 @@
               <w:spacing w:before="120" w:after="120"/>
             </w:pPr>
             <w:r>
-              <w:t>Investigators: Emily Sheperd, Mohit Gupta, Toby Finch, Dan Playle, Calin Pasat</w:t>
+              <w:t>Investigators: Emily Shep</w:t>
+            </w:r>
+            <w:r>
+              <w:t>h</w:t>
+            </w:r>
+            <w:bookmarkStart w:id="0" w:name="_GoBack"/>
+            <w:bookmarkEnd w:id="0"/>
+            <w:r>
+              <w:t>erd, Mohit Gupta, Toby Finch, Dan Playle, Calin Pasat</w:t>
             </w:r>
           </w:p>
         </w:tc>
@@ -725,8 +739,6 @@
             <w:r>
               <w:t>A first aid kit will be available and this can be used to bandage strains.</w:t>
             </w:r>
-            <w:bookmarkStart w:id="0" w:name="_GoBack"/>
-            <w:bookmarkEnd w:id="0"/>
           </w:p>
         </w:tc>
       </w:tr>
